--- a/Installation.docx
+++ b/Installation.docx
@@ -12,14 +12,31 @@
         </w:rPr>
       </w:pPr>
       <w:r>
+        <w:rPr>
+          <w:noProof/>
+        </w:rPr>
+        <w:pict w14:anchorId="3BCC4C21">
+          <v:shapetype id="_x0000_t32" coordsize="21600,21600" o:spt="32" o:oned="t" path="m,l21600,21600e" filled="f">
+            <v:path arrowok="t" fillok="f" o:connecttype="none"/>
+            <o:lock v:ext="edit" shapetype="t"/>
+          </v:shapetype>
+          <v:shape id="_x0000_s1028" type="#_x0000_t32" style="position:absolute;left:0;text-align:left;margin-left:160.8pt;margin-top:66pt;width:74.4pt;height:20.8pt;flip:x;z-index:251677696" o:connectortype="straight">
+            <v:stroke endarrow="block"/>
+          </v:shape>
+        </w:pict>
+      </w:r>
+      <w:r>
+        <w:rPr>
+          <w:noProof/>
+        </w:rPr>
         <w:drawing>
-          <wp:anchor distT="0" distB="0" distL="114300" distR="114300" simplePos="0" relativeHeight="251640832" behindDoc="1" locked="0" layoutInCell="1" allowOverlap="1" wp14:anchorId="5751DF44" wp14:editId="45530590">
+          <wp:anchor distT="0" distB="0" distL="114300" distR="114300" simplePos="0" relativeHeight="251640832" behindDoc="1" locked="0" layoutInCell="1" allowOverlap="1" wp14:anchorId="5751DF44" wp14:editId="195573DF">
             <wp:simplePos x="0" y="0"/>
             <wp:positionH relativeFrom="column">
-              <wp:posOffset>0</wp:posOffset>
+              <wp:posOffset>-400050</wp:posOffset>
             </wp:positionH>
             <wp:positionV relativeFrom="paragraph">
-              <wp:posOffset>321310</wp:posOffset>
+              <wp:posOffset>283210</wp:posOffset>
             </wp:positionV>
             <wp:extent cx="6327140" cy="3056255"/>
             <wp:effectExtent l="0" t="0" r="0" b="0"/>
@@ -97,25 +114,31 @@
       <w:r>
         <w:rPr>
           <w:rFonts w:ascii="Times New Roman" w:hAnsi="Times New Roman" w:cs="Times New Roman"/>
-          <w:sz w:val="28"/>
-          <w:szCs w:val="28"/>
-        </w:rPr>
-        <w:br/>
-      </w:r>
-      <w:r>
-        <w:rPr>
-          <w:rFonts w:ascii="Times New Roman" w:hAnsi="Times New Roman" w:cs="Times New Roman"/>
+          <w:noProof/>
+          <w:sz w:val="28"/>
+          <w:szCs w:val="28"/>
+        </w:rPr>
+        <w:pict w14:anchorId="3F39C927">
+          <v:shape id="_x0000_s1030" type="#_x0000_t32" style="position:absolute;left:0;text-align:left;margin-left:354.4pt;margin-top:196.7pt;width:35.6pt;height:19.6pt;flip:x;z-index:251679744" o:connectortype="straight">
+            <v:stroke endarrow="block"/>
+          </v:shape>
+        </w:pict>
+      </w:r>
+      <w:r>
+        <w:rPr>
+          <w:rFonts w:ascii="Times New Roman" w:hAnsi="Times New Roman" w:cs="Times New Roman"/>
+          <w:noProof/>
           <w:sz w:val="28"/>
           <w:szCs w:val="28"/>
         </w:rPr>
         <w:drawing>
-          <wp:anchor distT="0" distB="0" distL="114300" distR="114300" simplePos="0" relativeHeight="251644928" behindDoc="1" locked="0" layoutInCell="1" allowOverlap="1" wp14:anchorId="455C3F68" wp14:editId="0D8513BE">
+          <wp:anchor distT="0" distB="0" distL="114300" distR="114300" simplePos="0" relativeHeight="251658240" behindDoc="1" locked="0" layoutInCell="1" allowOverlap="1" wp14:anchorId="455C3F68" wp14:editId="551B14E4">
             <wp:simplePos x="0" y="0"/>
             <wp:positionH relativeFrom="column">
-              <wp:posOffset>-302895</wp:posOffset>
+              <wp:posOffset>-374015</wp:posOffset>
             </wp:positionH>
             <wp:positionV relativeFrom="paragraph">
-              <wp:posOffset>1010920</wp:posOffset>
+              <wp:posOffset>1082040</wp:posOffset>
             </wp:positionV>
             <wp:extent cx="6526530" cy="3166110"/>
             <wp:effectExtent l="0" t="0" r="0" b="0"/>
@@ -175,6 +198,27 @@
       <w:r>
         <w:rPr>
           <w:rFonts w:ascii="Times New Roman" w:hAnsi="Times New Roman" w:cs="Times New Roman"/>
+          <w:noProof/>
+          <w:sz w:val="28"/>
+          <w:szCs w:val="28"/>
+        </w:rPr>
+        <w:pict w14:anchorId="44414A17">
+          <v:shape id="_x0000_s1029" type="#_x0000_t32" style="position:absolute;left:0;text-align:left;margin-left:390pt;margin-top:133.5pt;width:53.6pt;height:29.2pt;flip:x;z-index:251678720;mso-position-horizontal-relative:text;mso-position-vertical-relative:text" o:connectortype="straight">
+            <v:stroke endarrow="block"/>
+          </v:shape>
+        </w:pict>
+      </w:r>
+      <w:r>
+        <w:rPr>
+          <w:rFonts w:ascii="Times New Roman" w:hAnsi="Times New Roman" w:cs="Times New Roman"/>
+          <w:sz w:val="28"/>
+          <w:szCs w:val="28"/>
+        </w:rPr>
+        <w:br/>
+      </w:r>
+      <w:r>
+        <w:rPr>
+          <w:rFonts w:ascii="Times New Roman" w:hAnsi="Times New Roman" w:cs="Times New Roman"/>
           <w:sz w:val="28"/>
           <w:szCs w:val="28"/>
         </w:rPr>
@@ -255,18 +299,32 @@
       <w:r>
         <w:rPr>
           <w:rFonts w:ascii="Times New Roman" w:hAnsi="Times New Roman" w:cs="Times New Roman"/>
+          <w:noProof/>
           <w:sz w:val="28"/>
           <w:szCs w:val="28"/>
         </w:rPr>
         <w:lastRenderedPageBreak/>
+        <w:pict w14:anchorId="10B17956">
+          <v:shape id="_x0000_s1031" type="#_x0000_t32" style="position:absolute;left:0;text-align:left;margin-left:149.2pt;margin-top:100.8pt;width:69.2pt;height:23.2pt;flip:x;z-index:251680768" o:connectortype="straight">
+            <v:stroke endarrow="block"/>
+          </v:shape>
+        </w:pict>
+      </w:r>
+      <w:r>
+        <w:rPr>
+          <w:rFonts w:ascii="Times New Roman" w:hAnsi="Times New Roman" w:cs="Times New Roman"/>
+          <w:noProof/>
+          <w:sz w:val="28"/>
+          <w:szCs w:val="28"/>
+        </w:rPr>
         <w:drawing>
-          <wp:anchor distT="0" distB="0" distL="114300" distR="114300" simplePos="0" relativeHeight="251655168" behindDoc="1" locked="0" layoutInCell="1" allowOverlap="1" wp14:anchorId="6E38CC55" wp14:editId="38937F3D">
+          <wp:anchor distT="0" distB="0" distL="114300" distR="114300" simplePos="0" relativeHeight="251655168" behindDoc="1" locked="0" layoutInCell="1" allowOverlap="1" wp14:anchorId="6E38CC55" wp14:editId="648E5B3A">
             <wp:simplePos x="0" y="0"/>
             <wp:positionH relativeFrom="column">
               <wp:posOffset>-313690</wp:posOffset>
             </wp:positionH>
             <wp:positionV relativeFrom="paragraph">
-              <wp:posOffset>660400</wp:posOffset>
+              <wp:posOffset>685800</wp:posOffset>
             </wp:positionV>
             <wp:extent cx="6468110" cy="3117215"/>
             <wp:effectExtent l="0" t="0" r="0" b="0"/>
@@ -372,14 +430,24 @@
         <w:rPr>
           <w:noProof/>
         </w:rPr>
+        <w:pict w14:anchorId="37A4DA6B">
+          <v:shape id="_x0000_s1032" type="#_x0000_t32" style="position:absolute;left:0;text-align:left;margin-left:185.6pt;margin-top:154.05pt;width:51.2pt;height:19.6pt;flip:x;z-index:251681792" o:connectortype="straight">
+            <v:stroke endarrow="block"/>
+          </v:shape>
+        </w:pict>
+      </w:r>
+      <w:r>
+        <w:rPr>
+          <w:noProof/>
+        </w:rPr>
         <w:drawing>
-          <wp:anchor distT="0" distB="0" distL="114300" distR="114300" simplePos="0" relativeHeight="251663360" behindDoc="1" locked="0" layoutInCell="1" allowOverlap="1" wp14:anchorId="67635566" wp14:editId="37FAED41">
+          <wp:anchor distT="0" distB="0" distL="114300" distR="114300" simplePos="0" relativeHeight="251663360" behindDoc="1" locked="0" layoutInCell="1" allowOverlap="1" wp14:anchorId="67635566" wp14:editId="553E8DD0">
             <wp:simplePos x="0" y="0"/>
             <wp:positionH relativeFrom="column">
-              <wp:posOffset>-30480</wp:posOffset>
+              <wp:posOffset>91440</wp:posOffset>
             </wp:positionH>
             <wp:positionV relativeFrom="paragraph">
-              <wp:posOffset>278130</wp:posOffset>
+              <wp:posOffset>374650</wp:posOffset>
             </wp:positionV>
             <wp:extent cx="6014720" cy="3382010"/>
             <wp:effectExtent l="0" t="0" r="0" b="0"/>
@@ -489,15 +557,8 @@
           <w:sz w:val="28"/>
           <w:szCs w:val="28"/>
         </w:rPr>
+        <w:lastRenderedPageBreak/>
         <w:br/>
-      </w:r>
-      <w:r>
-        <w:rPr>
-          <w:rFonts w:ascii="Times New Roman" w:hAnsi="Times New Roman" w:cs="Times New Roman"/>
-          <w:sz w:val="28"/>
-          <w:szCs w:val="28"/>
-        </w:rPr>
-        <w:lastRenderedPageBreak/>
         <w:t>Install Cisco Package Tracer</w:t>
       </w:r>
       <w:r>
@@ -547,6 +608,19 @@
           <w:szCs w:val="28"/>
         </w:rPr>
         <w:br/>
+      </w:r>
+      <w:r>
+        <w:rPr>
+          <w:rFonts w:ascii="Times New Roman" w:hAnsi="Times New Roman" w:cs="Times New Roman"/>
+          <w:noProof/>
+          <w:sz w:val="28"/>
+          <w:szCs w:val="28"/>
+        </w:rPr>
+        <w:pict w14:anchorId="382228A5">
+          <v:shape id="_x0000_s1033" type="#_x0000_t32" style="position:absolute;left:0;text-align:left;margin-left:418.4pt;margin-top:245.2pt;width:21.2pt;height:13.6pt;flip:x;z-index:251682816;mso-position-horizontal-relative:text;mso-position-vertical-relative:text" o:connectortype="straight">
+            <v:stroke endarrow="block"/>
+          </v:shape>
+        </w:pict>
       </w:r>
     </w:p>
     <w:p>
@@ -560,11 +634,12 @@
       <w:r>
         <w:rPr>
           <w:rFonts w:ascii="Times New Roman" w:hAnsi="Times New Roman" w:cs="Times New Roman"/>
+          <w:noProof/>
           <w:sz w:val="28"/>
           <w:szCs w:val="28"/>
         </w:rPr>
         <w:drawing>
-          <wp:anchor distT="0" distB="0" distL="114300" distR="114300" simplePos="0" relativeHeight="251676672" behindDoc="1" locked="0" layoutInCell="1" allowOverlap="1" wp14:anchorId="6A81F486" wp14:editId="18275924">
+          <wp:anchor distT="0" distB="0" distL="114300" distR="114300" simplePos="0" relativeHeight="251676672" behindDoc="1" locked="0" layoutInCell="1" allowOverlap="1" wp14:anchorId="6A81F486" wp14:editId="4F87AE2D">
             <wp:simplePos x="0" y="0"/>
             <wp:positionH relativeFrom="column">
               <wp:posOffset>-434340</wp:posOffset>
@@ -635,6 +710,15 @@
         </w:rPr>
         <w:br w:type="page"/>
       </w:r>
+      <w:r>
+        <w:rPr>
+          <w:rFonts w:ascii="Times New Roman" w:hAnsi="Times New Roman" w:cs="Times New Roman"/>
+          <w:sz w:val="28"/>
+          <w:szCs w:val="28"/>
+        </w:rPr>
+        <w:lastRenderedPageBreak/>
+        <w:t>Install your cisco packet tracer through given link in your system.</w:t>
+      </w:r>
     </w:p>
     <w:p>
       <w:pPr>
@@ -650,7 +734,6 @@
           <w:sz w:val="28"/>
           <w:szCs w:val="28"/>
         </w:rPr>
-        <w:lastRenderedPageBreak/>
         <w:br w:type="page"/>
       </w:r>
     </w:p>
